--- a/Weekly reports/bhattaraiLittleMorrison-wk2.docx
+++ b/Weekly reports/bhattaraiLittleMorrison-wk2.docx
@@ -374,6 +374,13 @@
         </w:rPr>
         <w:t>).</w:t>
       </w:r>
+      <w:r>
+        <w:rPr>
+          <w:sz w:val="28"/>
+          <w:szCs w:val="28"/>
+        </w:rPr>
+        <w:t xml:space="preserve"> Made different folders and created files to be submitted today/ this week.</w:t>
+      </w:r>
     </w:p>
     <w:p>
       <w:pPr>
@@ -442,36 +449,15 @@
         </w:rPr>
         <w:t>ER diagram in Visio.</w:t>
       </w:r>
-    </w:p>
-    <w:p>
-      <w:pPr>
-        <w:rPr>
-          <w:sz w:val="28"/>
-          <w:szCs w:val="28"/>
-        </w:rPr>
-      </w:pPr>
-    </w:p>
-    <w:p>
-      <w:pPr>
-        <w:rPr>
-          <w:sz w:val="28"/>
-          <w:szCs w:val="28"/>
-        </w:rPr>
-      </w:pPr>
-      <w:r>
-        <w:rPr>
-          <w:sz w:val="28"/>
-          <w:szCs w:val="28"/>
-        </w:rPr>
-        <w:t>Plan for next week:</w:t>
-      </w:r>
+      <w:bookmarkStart w:id="0" w:name="_GoBack"/>
+      <w:bookmarkEnd w:id="0"/>
     </w:p>
     <w:p>
       <w:pPr>
         <w:pStyle w:val="ListParagraph"/>
         <w:numPr>
           <w:ilvl w:val="0"/>
-          <w:numId w:val="2"/>
+          <w:numId w:val="1"/>
         </w:numPr>
         <w:rPr>
           <w:sz w:val="28"/>
@@ -483,7 +469,35 @@
           <w:sz w:val="28"/>
           <w:szCs w:val="28"/>
         </w:rPr>
-        <w:t>Conduct another meeting to discuss who will be working on what part.</w:t>
+        <w:t>Install</w:t>
+      </w:r>
+      <w:r>
+        <w:rPr>
+          <w:sz w:val="28"/>
+          <w:szCs w:val="28"/>
+        </w:rPr>
+        <w:t>ed</w:t>
+      </w:r>
+      <w:r>
+        <w:rPr>
+          <w:sz w:val="28"/>
+          <w:szCs w:val="28"/>
+        </w:rPr>
+        <w:t xml:space="preserve"> XAMPP on our machine</w:t>
+      </w:r>
+      <w:r>
+        <w:rPr>
+          <w:sz w:val="28"/>
+          <w:szCs w:val="28"/>
+        </w:rPr>
+        <w:t xml:space="preserve"> (if already not installed)</w:t>
+      </w:r>
+      <w:r>
+        <w:rPr>
+          <w:sz w:val="28"/>
+          <w:szCs w:val="28"/>
+        </w:rPr>
+        <w:t>.</w:t>
       </w:r>
     </w:p>
     <w:p>
@@ -491,7 +505,7 @@
         <w:pStyle w:val="ListParagraph"/>
         <w:numPr>
           <w:ilvl w:val="0"/>
-          <w:numId w:val="2"/>
+          <w:numId w:val="1"/>
         </w:numPr>
         <w:rPr>
           <w:sz w:val="28"/>
@@ -503,70 +517,51 @@
           <w:sz w:val="28"/>
           <w:szCs w:val="28"/>
         </w:rPr>
-        <w:t>Install XAMPP on our machine before next meeting.</w:t>
-      </w:r>
-    </w:p>
-    <w:p>
-      <w:pPr>
-        <w:pStyle w:val="ListParagraph"/>
-        <w:numPr>
-          <w:ilvl w:val="0"/>
-          <w:numId w:val="2"/>
-        </w:numPr>
-        <w:rPr>
-          <w:sz w:val="28"/>
-          <w:szCs w:val="28"/>
-        </w:rPr>
-      </w:pPr>
-      <w:r>
-        <w:rPr>
-          <w:sz w:val="28"/>
-          <w:szCs w:val="28"/>
-        </w:rPr>
-        <w:t>Learn how to make a database</w:t>
-      </w:r>
-      <w:r>
-        <w:rPr>
-          <w:sz w:val="28"/>
-          <w:szCs w:val="28"/>
-        </w:rPr>
-        <w:t xml:space="preserve"> </w:t>
-      </w:r>
-      <w:r>
-        <w:rPr>
-          <w:sz w:val="28"/>
-          <w:szCs w:val="28"/>
-        </w:rPr>
-        <w:t>before next meeting.</w:t>
-      </w:r>
-    </w:p>
-    <w:p>
-      <w:pPr>
-        <w:pStyle w:val="ListParagraph"/>
-        <w:numPr>
-          <w:ilvl w:val="0"/>
-          <w:numId w:val="2"/>
-        </w:numPr>
-        <w:rPr>
-          <w:sz w:val="28"/>
-          <w:szCs w:val="28"/>
-        </w:rPr>
-      </w:pPr>
-      <w:r>
-        <w:rPr>
-          <w:sz w:val="28"/>
-          <w:szCs w:val="28"/>
-        </w:rPr>
-        <w:t>Learn how to connect with data</w:t>
-      </w:r>
-      <w:bookmarkStart w:id="0" w:name="_GoBack"/>
-      <w:bookmarkEnd w:id="0"/>
-      <w:r>
-        <w:rPr>
-          <w:sz w:val="28"/>
-          <w:szCs w:val="28"/>
-        </w:rPr>
-        <w:t>base before next meeting.</w:t>
+        <w:t>Learn</w:t>
+      </w:r>
+      <w:r>
+        <w:rPr>
+          <w:sz w:val="28"/>
+          <w:szCs w:val="28"/>
+        </w:rPr>
+        <w:t>ed</w:t>
+      </w:r>
+      <w:r>
+        <w:rPr>
+          <w:sz w:val="28"/>
+          <w:szCs w:val="28"/>
+        </w:rPr>
+        <w:t xml:space="preserve"> how to make a database</w:t>
+      </w:r>
+      <w:r>
+        <w:rPr>
+          <w:sz w:val="28"/>
+          <w:szCs w:val="28"/>
+        </w:rPr>
+        <w:t>, table and columns on local host.</w:t>
+      </w:r>
+    </w:p>
+    <w:p>
+      <w:pPr>
+        <w:rPr>
+          <w:sz w:val="28"/>
+          <w:szCs w:val="28"/>
+        </w:rPr>
+      </w:pPr>
+    </w:p>
+    <w:p>
+      <w:pPr>
+        <w:rPr>
+          <w:sz w:val="28"/>
+          <w:szCs w:val="28"/>
+        </w:rPr>
+      </w:pPr>
+      <w:r>
+        <w:rPr>
+          <w:sz w:val="28"/>
+          <w:szCs w:val="28"/>
+        </w:rPr>
+        <w:t>Plan for next week:</w:t>
       </w:r>
     </w:p>
     <w:sectPr>
